--- a/distributed/Kubernates环境部署说明.docx
+++ b/distributed/Kubernates环境部署说明.docx
@@ -6,8 +6,6 @@
       <w:pPr>
         <w:pStyle w:val="11"/>
       </w:pPr>
-      <w:bookmarkStart w:id="0" w:name="_GoBack"/>
-      <w:bookmarkEnd w:id="0"/>
       <w:r>
         <w:rPr>
           <w:rFonts w:hint="eastAsia"/>
@@ -304,7 +302,7 @@
                     </pic:cNvPicPr>
                   </pic:nvPicPr>
                   <pic:blipFill>
-                    <a:blip r:embed="rId10" cstate="print">
+                    <a:blip r:embed="rId12" cstate="print">
                       <a:extLst>
                         <a:ext uri="{28A0092B-C50C-407E-A947-70E740481C1C}">
                           <a14:useLocalDpi xmlns:a14="http://schemas.microsoft.com/office/drawing/2010/main" val="0"/>
@@ -449,7 +447,7 @@
                     </pic:cNvPicPr>
                   </pic:nvPicPr>
                   <pic:blipFill>
-                    <a:blip r:embed="rId11">
+                    <a:blip r:embed="rId13">
                       <a:extLst>
                         <a:ext uri="{28A0092B-C50C-407E-A947-70E740481C1C}">
                           <a14:useLocalDpi xmlns:a14="http://schemas.microsoft.com/office/drawing/2010/main" val="0"/>
@@ -552,7 +550,7 @@
                     </pic:cNvPicPr>
                   </pic:nvPicPr>
                   <pic:blipFill>
-                    <a:blip r:embed="rId12">
+                    <a:blip r:embed="rId14">
                       <a:extLst>
                         <a:ext uri="{28A0092B-C50C-407E-A947-70E740481C1C}">
                           <a14:useLocalDpi xmlns:a14="http://schemas.microsoft.com/office/drawing/2010/main" val="0"/>
@@ -652,7 +650,7 @@
                     </pic:cNvPicPr>
                   </pic:nvPicPr>
                   <pic:blipFill>
-                    <a:blip r:embed="rId13" cstate="print">
+                    <a:blip r:embed="rId15" cstate="print">
                       <a:extLst>
                         <a:ext uri="{28A0092B-C50C-407E-A947-70E740481C1C}">
                           <a14:useLocalDpi xmlns:a14="http://schemas.microsoft.com/office/drawing/2010/main" val="0"/>
@@ -723,7 +721,7 @@
                     </pic:cNvPicPr>
                   </pic:nvPicPr>
                   <pic:blipFill>
-                    <a:blip r:embed="rId14">
+                    <a:blip r:embed="rId16">
                       <a:extLst>
                         <a:ext uri="{28A0092B-C50C-407E-A947-70E740481C1C}">
                           <a14:useLocalDpi xmlns:a14="http://schemas.microsoft.com/office/drawing/2010/main" val="0"/>
@@ -791,7 +789,7 @@
                     </pic:cNvPicPr>
                   </pic:nvPicPr>
                   <pic:blipFill>
-                    <a:blip r:embed="rId15">
+                    <a:blip r:embed="rId17">
                       <a:extLst>
                         <a:ext uri="{28A0092B-C50C-407E-A947-70E740481C1C}">
                           <a14:useLocalDpi xmlns:a14="http://schemas.microsoft.com/office/drawing/2010/main" val="0"/>
@@ -898,7 +896,7 @@
                     </pic:cNvPicPr>
                   </pic:nvPicPr>
                   <pic:blipFill>
-                    <a:blip r:embed="rId16" cstate="print">
+                    <a:blip r:embed="rId18" cstate="print">
                       <a:extLst>
                         <a:ext uri="{28A0092B-C50C-407E-A947-70E740481C1C}">
                           <a14:useLocalDpi xmlns:a14="http://schemas.microsoft.com/office/drawing/2010/main" val="0"/>
@@ -978,7 +976,7 @@
                     </pic:cNvPicPr>
                   </pic:nvPicPr>
                   <pic:blipFill>
-                    <a:blip r:embed="rId17" cstate="print">
+                    <a:blip r:embed="rId19" cstate="print">
                       <a:extLst>
                         <a:ext uri="{28A0092B-C50C-407E-A947-70E740481C1C}">
                           <a14:useLocalDpi xmlns:a14="http://schemas.microsoft.com/office/drawing/2010/main" val="0"/>
@@ -1449,7 +1447,7 @@
                     </pic:cNvPicPr>
                   </pic:nvPicPr>
                   <pic:blipFill>
-                    <a:blip r:embed="rId18"/>
+                    <a:blip r:embed="rId20"/>
                     <a:stretch>
                       <a:fillRect/>
                     </a:stretch>
@@ -1547,7 +1545,7 @@
                     </pic:cNvPicPr>
                   </pic:nvPicPr>
                   <pic:blipFill>
-                    <a:blip r:embed="rId19"/>
+                    <a:blip r:embed="rId21"/>
                     <a:stretch>
                       <a:fillRect/>
                     </a:stretch>
@@ -1640,13 +1638,20 @@
         <w:t>：</w:t>
       </w:r>
       <w:r>
-        <w:t>其他shardingphere配置文件</w:t>
-      </w:r>
-      <w:r>
-        <w:rPr>
-          <w:rFonts w:hint="eastAsia"/>
-        </w:rPr>
-        <w:t>（如server</w:t>
+        <w:t>shardingphere配置文件</w:t>
+      </w:r>
+      <w:r>
+        <w:rPr>
+          <w:rFonts w:hint="eastAsia"/>
+          <w:lang w:eastAsia="zh-CN"/>
+        </w:rPr>
+        <w:t>：</w:t>
+      </w:r>
+      <w:r>
+        <w:rPr>
+          <w:rFonts w:hint="eastAsia"/>
+        </w:rPr>
+        <w:t>server</w:t>
       </w:r>
       <w:r>
         <w:t>.yaml</w:t>
@@ -1654,8 +1659,36 @@
       <w:r>
         <w:rPr>
           <w:rFonts w:hint="eastAsia"/>
-        </w:rPr>
-        <w:t>）如需修改，请提前将修改好的文件（名称不能改）放置到：</w:t>
+          <w:lang w:val="en-US" w:eastAsia="zh-CN"/>
+        </w:rPr>
+        <w:t>和logback.xml</w:t>
+      </w:r>
+      <w:r>
+        <w:rPr>
+          <w:rFonts w:hint="eastAsia"/>
+        </w:rPr>
+        <w:t>，请提前将</w:t>
+      </w:r>
+      <w:r>
+        <w:rPr>
+          <w:rFonts w:hint="eastAsia"/>
+          <w:lang w:val="en-US" w:eastAsia="zh-CN"/>
+        </w:rPr>
+        <w:t>这两个</w:t>
+      </w:r>
+      <w:r>
+        <w:rPr>
+          <w:rFonts w:hint="eastAsia"/>
+        </w:rPr>
+        <w:t>文件（名称不能改</w:t>
+      </w:r>
+      <w:bookmarkStart w:id="0" w:name="_GoBack"/>
+      <w:bookmarkEnd w:id="0"/>
+      <w:r>
+        <w:rPr>
+          <w:rFonts w:hint="eastAsia"/>
+        </w:rPr>
+        <w:t>）放置到：</w:t>
       </w:r>
       <w:r>
         <w:rPr>
@@ -1768,7 +1801,7 @@
                     </pic:cNvPicPr>
                   </pic:nvPicPr>
                   <pic:blipFill>
-                    <a:blip r:embed="rId20"/>
+                    <a:blip r:embed="rId22"/>
                     <a:stretch>
                       <a:fillRect/>
                     </a:stretch>
@@ -1979,7 +2012,7 @@
                     </pic:cNvPicPr>
                   </pic:nvPicPr>
                   <pic:blipFill>
-                    <a:blip r:embed="rId21"/>
+                    <a:blip r:embed="rId23"/>
                     <a:stretch>
                       <a:fillRect/>
                     </a:stretch>
@@ -2154,7 +2187,7 @@
                     </pic:cNvPicPr>
                   </pic:nvPicPr>
                   <pic:blipFill>
-                    <a:blip r:embed="rId22"/>
+                    <a:blip r:embed="rId24"/>
                     <a:stretch>
                       <a:fillRect/>
                     </a:stretch>
@@ -2263,7 +2296,7 @@
                     </pic:cNvPicPr>
                   </pic:nvPicPr>
                   <pic:blipFill>
-                    <a:blip r:embed="rId23"/>
+                    <a:blip r:embed="rId25"/>
                     <a:stretch>
                       <a:fillRect/>
                     </a:stretch>
@@ -2318,7 +2351,7 @@
                     </pic:cNvPicPr>
                   </pic:nvPicPr>
                   <pic:blipFill>
-                    <a:blip r:embed="rId24"/>
+                    <a:blip r:embed="rId26"/>
                     <a:stretch>
                       <a:fillRect/>
                     </a:stretch>
@@ -2439,7 +2472,7 @@
                     </pic:cNvPicPr>
                   </pic:nvPicPr>
                   <pic:blipFill>
-                    <a:blip r:embed="rId25"/>
+                    <a:blip r:embed="rId27"/>
                     <a:stretch>
                       <a:fillRect/>
                     </a:stretch>
@@ -2461,12 +2494,12 @@
       </w:r>
     </w:p>
     <w:sectPr>
-      <w:headerReference r:id="rId5" w:type="first"/>
-      <w:footerReference r:id="rId8" w:type="first"/>
-      <w:headerReference r:id="rId3" w:type="default"/>
-      <w:footerReference r:id="rId6" w:type="default"/>
-      <w:headerReference r:id="rId4" w:type="even"/>
-      <w:footerReference r:id="rId7" w:type="even"/>
+      <w:headerReference r:id="rId7" w:type="first"/>
+      <w:footerReference r:id="rId10" w:type="first"/>
+      <w:headerReference r:id="rId5" w:type="default"/>
+      <w:footerReference r:id="rId8" w:type="default"/>
+      <w:headerReference r:id="rId6" w:type="even"/>
+      <w:footerReference r:id="rId9" w:type="even"/>
       <w:pgSz w:w="11906" w:h="16838"/>
       <w:pgMar w:top="1312" w:right="1800" w:bottom="1440" w:left="1800" w:header="779" w:footer="992" w:gutter="0"/>
       <w:cols w:space="425" w:num="1"/>
@@ -2474,6 +2507,31 @@
     </w:sectPr>
   </w:body>
 </w:document>
+</file>
+
+<file path=word/endnotes.xml><?xml version="1.0" encoding="utf-8"?>
+<w:endnotes xmlns:wpc="http://schemas.microsoft.com/office/word/2010/wordprocessingCanvas" xmlns:mc="http://schemas.openxmlformats.org/markup-compatibility/2006" xmlns:o="urn:schemas-microsoft-com:office:office" xmlns:r="http://schemas.openxmlformats.org/officeDocument/2006/relationships" xmlns:m="http://schemas.openxmlformats.org/officeDocument/2006/math" xmlns:v="urn:schemas-microsoft-com:vml" xmlns:wp14="http://schemas.microsoft.com/office/word/2010/wordprocessingDrawing" xmlns:wp="http://schemas.openxmlformats.org/drawingml/2006/wordprocessingDrawing" xmlns:w="http://schemas.openxmlformats.org/wordprocessingml/2006/main" xmlns:w14="http://schemas.microsoft.com/office/word/2010/wordml" xmlns:w15="http://schemas.microsoft.com/office/word/2012/wordml" xmlns:w10="urn:schemas-microsoft-com:office:word" xmlns:wpg="http://schemas.microsoft.com/office/word/2010/wordprocessingGroup" xmlns:wpi="http://schemas.microsoft.com/office/word/2010/wordprocessingInk" xmlns:wne="http://schemas.microsoft.com/office/word/2006/wordml" xmlns:wps="http://schemas.microsoft.com/office/word/2010/wordprocessingShape" xmlns:wpsCustomData="http://www.wps.cn/officeDocument/2013/wpsCustomData" mc:Ignorable="w14 w15 wp14">
+  <w:endnote w:type="separator" w:id="0">
+    <w:p>
+      <w:pPr>
+        <w:spacing w:line="240" w:lineRule="auto"/>
+      </w:pPr>
+      <w:r>
+        <w:separator/>
+      </w:r>
+    </w:p>
+  </w:endnote>
+  <w:endnote w:type="continuationSeparator" w:id="1">
+    <w:p>
+      <w:pPr>
+        <w:spacing w:line="240" w:lineRule="auto"/>
+      </w:pPr>
+      <w:r>
+        <w:continuationSeparator/>
+      </w:r>
+    </w:p>
+  </w:endnote>
+</w:endnotes>
 </file>
 
 <file path=word/footer1.xml><?xml version="1.0" encoding="utf-8"?>
@@ -2542,7 +2600,7 @@
             <w:fldChar w:fldCharType="separate"/>
           </w:r>
           <w:r>
-            <w:t>2021-9-18</w:t>
+            <w:t>2022-3-31</w:t>
           </w:r>
           <w:r>
             <w:fldChar w:fldCharType="end"/>
@@ -2666,6 +2724,31 @@
 </w:ftr>
 </file>
 
+<file path=word/footnotes.xml><?xml version="1.0" encoding="utf-8"?>
+<w:footnotes xmlns:wpc="http://schemas.microsoft.com/office/word/2010/wordprocessingCanvas" xmlns:mc="http://schemas.openxmlformats.org/markup-compatibility/2006" xmlns:o="urn:schemas-microsoft-com:office:office" xmlns:r="http://schemas.openxmlformats.org/officeDocument/2006/relationships" xmlns:m="http://schemas.openxmlformats.org/officeDocument/2006/math" xmlns:v="urn:schemas-microsoft-com:vml" xmlns:wp14="http://schemas.microsoft.com/office/word/2010/wordprocessingDrawing" xmlns:wp="http://schemas.openxmlformats.org/drawingml/2006/wordprocessingDrawing" xmlns:w="http://schemas.openxmlformats.org/wordprocessingml/2006/main" xmlns:w14="http://schemas.microsoft.com/office/word/2010/wordml" xmlns:w15="http://schemas.microsoft.com/office/word/2012/wordml" xmlns:w10="urn:schemas-microsoft-com:office:word" xmlns:wpg="http://schemas.microsoft.com/office/word/2010/wordprocessingGroup" xmlns:wpi="http://schemas.microsoft.com/office/word/2010/wordprocessingInk" xmlns:wne="http://schemas.microsoft.com/office/word/2006/wordml" xmlns:wps="http://schemas.microsoft.com/office/word/2010/wordprocessingShape" xmlns:wpsCustomData="http://www.wps.cn/officeDocument/2013/wpsCustomData" mc:Ignorable="w14 w15 wp14">
+  <w:footnote w:type="separator" w:id="0">
+    <w:p>
+      <w:pPr>
+        <w:spacing w:line="240" w:lineRule="auto"/>
+      </w:pPr>
+      <w:r>
+        <w:separator/>
+      </w:r>
+    </w:p>
+  </w:footnote>
+  <w:footnote w:type="continuationSeparator" w:id="1">
+    <w:p>
+      <w:pPr>
+        <w:spacing w:line="240" w:lineRule="auto"/>
+      </w:pPr>
+      <w:r>
+        <w:continuationSeparator/>
+      </w:r>
+    </w:p>
+  </w:footnote>
+</w:footnotes>
+</file>
+
 <file path=word/header1.xml><?xml version="1.0" encoding="utf-8"?>
 <w:hdr xmlns:wpc="http://schemas.microsoft.com/office/word/2010/wordprocessingCanvas" xmlns:mc="http://schemas.openxmlformats.org/markup-compatibility/2006" xmlns:o="urn:schemas-microsoft-com:office:office" xmlns:r="http://schemas.openxmlformats.org/officeDocument/2006/relationships" xmlns:m="http://schemas.openxmlformats.org/officeDocument/2006/math" xmlns:v="urn:schemas-microsoft-com:vml" xmlns:wp14="http://schemas.microsoft.com/office/word/2010/wordprocessingDrawing" xmlns:wp="http://schemas.openxmlformats.org/drawingml/2006/wordprocessingDrawing" xmlns:w10="urn:schemas-microsoft-com:office:word" xmlns:w="http://schemas.openxmlformats.org/wordprocessingml/2006/main" xmlns:w14="http://schemas.microsoft.com/office/word/2010/wordml" xmlns:w15="http://schemas.microsoft.com/office/word/2012/wordml" xmlns:wpg="http://schemas.microsoft.com/office/word/2010/wordprocessingGroup" xmlns:wpi="http://schemas.microsoft.com/office/word/2010/wordprocessingInk" xmlns:wne="http://schemas.microsoft.com/office/word/2006/wordml" xmlns:wps="http://schemas.microsoft.com/office/word/2010/wordprocessingShape" xmlns:wpsCustomData="http://www.wps.cn/officeDocument/2013/wpsCustomData" mc:Ignorable="w14 w15 wp14">
   <w:tbl>
@@ -2730,7 +2813,7 @@
               <w:rFonts w:hint="eastAsia" w:ascii="宋体" w:hAnsi="宋体"/>
             </w:rPr>
             <w:drawing>
-              <wp:anchor distT="0" distB="0" distL="114300" distR="114300" simplePos="0" relativeHeight="251658240" behindDoc="0" locked="0" layoutInCell="1" allowOverlap="1">
+              <wp:anchor distT="0" distB="0" distL="114300" distR="114300" simplePos="0" relativeHeight="251659264" behindDoc="0" locked="0" layoutInCell="1" allowOverlap="1">
                 <wp:simplePos x="0" y="0"/>
                 <wp:positionH relativeFrom="column">
                   <wp:posOffset>-29845</wp:posOffset>
@@ -2875,7 +2958,7 @@
 </file>
 
 <file path=word/numbering.xml><?xml version="1.0" encoding="utf-8"?>
-<w:numbering xmlns:wpc="http://schemas.microsoft.com/office/word/2010/wordprocessingCanvas" xmlns:mc="http://schemas.openxmlformats.org/markup-compatibility/2006" xmlns:o="urn:schemas-microsoft-com:office:office" xmlns:r="http://schemas.openxmlformats.org/officeDocument/2006/relationships" xmlns:m="http://schemas.openxmlformats.org/officeDocument/2006/math" xmlns:v="urn:schemas-microsoft-com:vml" xmlns:wp14="http://schemas.microsoft.com/office/word/2010/wordprocessingDrawing" xmlns:wp="http://schemas.openxmlformats.org/drawingml/2006/wordprocessingDrawing" xmlns:w10="urn:schemas-microsoft-com:office:word" xmlns:w="http://schemas.openxmlformats.org/wordprocessingml/2006/main" xmlns:w14="http://schemas.microsoft.com/office/word/2010/wordml" xmlns:wpg="http://schemas.microsoft.com/office/word/2010/wordprocessingGroup" xmlns:wpi="http://schemas.microsoft.com/office/word/2010/wordprocessingInk" xmlns:wne="http://schemas.microsoft.com/office/word/2006/wordml" xmlns:wps="http://schemas.microsoft.com/office/word/2010/wordprocessingShape" mc:Ignorable="w14 wp14">
+<w:numbering xmlns:wpc="http://schemas.microsoft.com/office/word/2010/wordprocessingCanvas" xmlns:mc="http://schemas.openxmlformats.org/markup-compatibility/2006" xmlns:o="urn:schemas-microsoft-com:office:office" xmlns:r="http://schemas.openxmlformats.org/officeDocument/2006/relationships" xmlns:m="http://schemas.openxmlformats.org/officeDocument/2006/math" xmlns:v="urn:schemas-microsoft-com:vml" xmlns:wp14="http://schemas.microsoft.com/office/word/2010/wordprocessingDrawing" xmlns:wp="http://schemas.openxmlformats.org/drawingml/2006/wordprocessingDrawing" xmlns:w10="urn:schemas-microsoft-com:office:word" xmlns:w="http://schemas.openxmlformats.org/wordprocessingml/2006/main" xmlns:w14="http://schemas.microsoft.com/office/word/2010/wordml" xmlns:wpg="http://schemas.microsoft.com/office/word/2010/wordprocessingGroup" xmlns:wpi="http://schemas.microsoft.com/office/word/2010/wordprocessingInk" xmlns:wne="http://schemas.microsoft.com/office/word/2006/wordml" xmlns:wps="http://schemas.microsoft.com/office/word/2010/wordprocessingShape" xmlns:wpsCustomData="http://www.wps.cn/officeDocument/2013/wpsCustomData" mc:Ignorable="w14 wp14">
   <w:abstractNum w:abstractNumId="0">
     <w:nsid w:val="00D76E99"/>
     <w:multiLevelType w:val="multilevel"/>
@@ -3756,13 +3839,14 @@
 </file>
 
 <file path=word/styles.xml><?xml version="1.0" encoding="utf-8"?>
-<w:styles xmlns:mc="http://schemas.openxmlformats.org/markup-compatibility/2006" xmlns:o="urn:schemas-microsoft-com:office:office" xmlns:r="http://schemas.openxmlformats.org/officeDocument/2006/relationships" xmlns:m="http://schemas.openxmlformats.org/officeDocument/2006/math" xmlns:v="urn:schemas-microsoft-com:vml" xmlns:w="http://schemas.openxmlformats.org/wordprocessingml/2006/main" xmlns:w14="http://schemas.microsoft.com/office/word/2010/wordml" xmlns:w10="urn:schemas-microsoft-com:office:word" xmlns:sl="http://schemas.openxmlformats.org/schemaLibrary/2006/main" mc:Ignorable="w14">
+<w:styles xmlns:mc="http://schemas.openxmlformats.org/markup-compatibility/2006" xmlns:o="urn:schemas-microsoft-com:office:office" xmlns:r="http://schemas.openxmlformats.org/officeDocument/2006/relationships" xmlns:m="http://schemas.openxmlformats.org/officeDocument/2006/math" xmlns:v="urn:schemas-microsoft-com:vml" xmlns:w="http://schemas.openxmlformats.org/wordprocessingml/2006/main" xmlns:w14="http://schemas.microsoft.com/office/word/2010/wordml" xmlns:w10="urn:schemas-microsoft-com:office:word" xmlns:sl="http://schemas.openxmlformats.org/schemaLibrary/2006/main" xmlns:wpsCustomData="http://www.wps.cn/officeDocument/2013/wpsCustomData" mc:Ignorable="w14">
   <w:docDefaults>
     <w:rPrDefault>
       <w:rPr>
         <w:rFonts w:ascii="Times New Roman" w:hAnsi="Times New Roman" w:eastAsia="宋体" w:cs="Times New Roman"/>
       </w:rPr>
     </w:rPrDefault>
+    <w:pPrDefault/>
   </w:docDefaults>
   <w:latentStyles w:count="260" w:defQFormat="0" w:defUnhideWhenUsed="1" w:defSemiHidden="1" w:defUIPriority="99" w:defLockedState="0">
     <w:lsdException w:qFormat="1" w:unhideWhenUsed="0" w:uiPriority="0" w:semiHidden="0" w:name="Normal"/>
@@ -4340,6 +4424,7 @@
   <w:style w:type="paragraph" w:customStyle="1" w:styleId="20">
     <w:name w:val="表格题注"/>
     <w:next w:val="1"/>
+    <w:qFormat/>
     <w:uiPriority w:val="0"/>
     <w:pPr>
       <w:keepLines/>
@@ -4375,6 +4460,7 @@
   </w:style>
   <w:style w:type="paragraph" w:customStyle="1" w:styleId="22">
     <w:name w:val="表头文本"/>
+    <w:qFormat/>
     <w:uiPriority w:val="0"/>
     <w:pPr>
       <w:jc w:val="center"/>
